--- a/dsa_group9_project_document.docx
+++ b/dsa_group9_project_document.docx
@@ -293,7 +293,6 @@
     </w:p>
     <w:p>
       <w:pPr>
-        <w:jc w:val="center"/>
         <w:sectPr>
           <w:type w:val="continuous"/>
           <w:pgSz w:w="12240" w:h="15840"/>
@@ -7547,6 +7546,26 @@
     </w:p>
     <w:p>
       <w:pPr>
+        <w:pStyle w:val="BodyText"/>
+        <w:spacing w:before="72" w:line="242" w:lineRule="auto"/>
+        <w:ind w:left="465" w:right="117" w:firstLine="199"/>
+        <w:jc w:val="both"/>
+      </w:pPr>
+      <w:r>
+        <w:t xml:space="preserve">GitHub Link: </w:t>
+      </w:r>
+      <w:r>
+        <w:t>https://github.com/ChetanKrishna07/tsp-to-reliability-network-transformation-group-9</w:t>
+      </w:r>
+    </w:p>
+    <w:p>
+      <w:pPr>
+        <w:spacing w:line="242" w:lineRule="auto"/>
+        <w:jc w:val="both"/>
+      </w:pPr>
+    </w:p>
+    <w:p>
+      <w:pPr>
         <w:spacing w:line="242" w:lineRule="auto"/>
         <w:jc w:val="both"/>
         <w:sectPr>
@@ -8034,7 +8053,6 @@
       <w:lvlJc w:val="left"/>
       <w:pPr>
         <w:ind w:left="390" w:hanging="272"/>
-        <w:jc w:val="left"/>
       </w:pPr>
       <w:rPr>
         <w:rFonts w:ascii="Times New Roman" w:eastAsia="Times New Roman" w:hAnsi="Times New Roman" w:cs="Times New Roman" w:hint="default"/>
@@ -8157,7 +8175,6 @@
       <w:lvlJc w:val="left"/>
       <w:pPr>
         <w:ind w:left="390" w:hanging="272"/>
-        <w:jc w:val="left"/>
       </w:pPr>
       <w:rPr>
         <w:rFonts w:ascii="Times New Roman" w:eastAsia="Times New Roman" w:hAnsi="Times New Roman" w:cs="Times New Roman" w:hint="default"/>
@@ -8645,7 +8662,6 @@
       <w:lvlJc w:val="left"/>
       <w:pPr>
         <w:ind w:left="936" w:hanging="286"/>
-        <w:jc w:val="left"/>
       </w:pPr>
       <w:rPr>
         <w:rFonts w:ascii="Times New Roman" w:eastAsia="Times New Roman" w:hAnsi="Times New Roman" w:cs="Times New Roman" w:hint="default"/>
@@ -8768,7 +8784,6 @@
       <w:lvlJc w:val="left"/>
       <w:pPr>
         <w:ind w:left="390" w:hanging="272"/>
-        <w:jc w:val="left"/>
       </w:pPr>
       <w:rPr>
         <w:rFonts w:ascii="Times New Roman" w:eastAsia="Times New Roman" w:hAnsi="Times New Roman" w:cs="Times New Roman" w:hint="default"/>
